--- a/ethics.docx
+++ b/ethics.docx
@@ -7,30 +7,65 @@
         <w:ind w:firstLine="720"/>
       </w:pPr>
       <w:r>
-        <w:t xml:space="preserve">There are mainly two aspects of ethical consideration involved in the project. Firstly, the project uses open-access fMRI dataset, which contains information about the participants that is readily accessible to any researcher. Secondly, the project targets the issue to reproducible neuroscience, the data collection of which </w:t>
-      </w:r>
-      <w:r>
-        <w:t>requires an</w:t>
-      </w:r>
-      <w:r>
-        <w:t xml:space="preserve"> extreme</w:t>
-      </w:r>
-      <w:r>
-        <w:t>ly large</w:t>
+        <w:t xml:space="preserve">There are mainly two aspects of ethical consideration involved in the project. Firstly, the project uses open-access fMRI dataset, which contains information about the participants that is </w:t>
+      </w:r>
+      <w:proofErr w:type="spellStart"/>
+      <w:r>
+        <w:t>publically</w:t>
+      </w:r>
+      <w:proofErr w:type="spellEnd"/>
+      <w:r>
+        <w:t xml:space="preserve"> available</w:t>
+      </w:r>
+      <w:r>
+        <w:t xml:space="preserve"> to any researcher. Secondly, the project </w:t>
+      </w:r>
+      <w:r>
+        <w:t>engages with</w:t>
+      </w:r>
+      <w:r>
+        <w:t xml:space="preserve"> the </w:t>
+      </w:r>
+      <w:r>
+        <w:t xml:space="preserve">broader </w:t>
+      </w:r>
+      <w:r>
+        <w:t xml:space="preserve">issue </w:t>
+      </w:r>
+      <w:r>
+        <w:t>of</w:t>
+      </w:r>
+      <w:r>
+        <w:t xml:space="preserve"> reproducible neuroscience, </w:t>
+      </w:r>
+      <w:r>
+        <w:t>a domain in which data collection</w:t>
       </w:r>
       <w:r>
         <w:t xml:space="preserve"> </w:t>
       </w:r>
+      <w:r>
+        <w:t xml:space="preserve">requires </w:t>
+      </w:r>
+      <w:r>
+        <w:t>substantial</w:t>
+      </w:r>
+      <w:r>
+        <w:t xml:space="preserve"> financial </w:t>
+      </w:r>
+      <w:r>
+        <w:t xml:space="preserve">investment </w:t>
+      </w:r>
+      <w:r>
+        <w:t xml:space="preserve">(e.g., </w:t>
+      </w:r>
       <w:proofErr w:type="gramStart"/>
       <w:r>
-        <w:t>amount</w:t>
+        <w:t>an</w:t>
       </w:r>
       <w:proofErr w:type="gramEnd"/>
       <w:r>
-        <w:t xml:space="preserve"> of financial resources</w:t>
-      </w:r>
-      <w:r>
-        <w:t xml:space="preserve"> (e.g., an one-hour scan costs approximately $600)</w:t>
+        <w:t xml:space="preserve"> one-hour scan costs approximately $600)</w:t>
       </w:r>
       <w:r>
         <w:t>.</w:t>
@@ -41,10 +76,46 @@
         <w:ind w:firstLine="720"/>
       </w:pPr>
       <w:r>
-        <w:t xml:space="preserve">While open-access datasets might involve personal information about the participant, the history of promoting transparent workflow and data availability has evolved to address the potential concerns. For instance, as structural magnetic imaging </w:t>
-      </w:r>
-      <w:r>
-        <w:t>scans contains physical information about the participant (e.g., their face), the images are “defaced,” as only the brain structure is kept and scans are not associated with any non-anonymous participant information (except age, gender, etc.). Additionally, all participants in the open-access Human Connectome Project consented to participate in the study. In the consent form, it is stated to the participants that a scanning session involves minimal risk, as the technology is non-invasive. Prescreening also excludes participants who indicated they might not be suitable (e.g., claustrophobic) or interested in participating in the study. Participants are also financially compensated for their time and participation.</w:t>
+        <w:t xml:space="preserve">Regarding the use of open-access data, concerns about participant privacy have been </w:t>
+      </w:r>
+      <w:r>
+        <w:t>well-</w:t>
+      </w:r>
+      <w:r>
+        <w:t>addressed within the neuroimaging commun</w:t>
+      </w:r>
+      <w:r>
+        <w:t xml:space="preserve">ity. </w:t>
+      </w:r>
+      <w:r>
+        <w:t>Structural MRI scans contain identifiable facial features, but modern datasets undergo a “defacing” procedure in which all non-brain anatomical information is removed.</w:t>
+      </w:r>
+      <w:r>
+        <w:t xml:space="preserve"> </w:t>
+      </w:r>
+      <w:r>
+        <w:t>In addition, these datasets do not retain any personally identifying information beyond basic demographic variables such as age and gender.</w:t>
+      </w:r>
+      <w:r>
+        <w:t xml:space="preserve"> </w:t>
+      </w:r>
+      <w:r>
+        <w:t>The Human Connectome Project</w:t>
+      </w:r>
+      <w:r>
+        <w:t xml:space="preserve"> specifically</w:t>
+      </w:r>
+      <w:r>
+        <w:t xml:space="preserve"> </w:t>
+      </w:r>
+      <w:r>
+        <w:t>acquired</w:t>
+      </w:r>
+      <w:r>
+        <w:t xml:space="preserve"> informed consent from all participants. </w:t>
+      </w:r>
+      <w:r>
+        <w:t>In the consent form, it is stated to the participants that a scanning session involves minimal risk, as the technology is non-invasive. Prescreening also excludes participants who indicated they might not be suitable (e.g., claustrophobic) or interested in participating in the study. Participants are also financially compensated for their time and participation.</w:t>
       </w:r>
     </w:p>
     <w:p>
@@ -55,7 +126,43 @@
         <w:t xml:space="preserve">The topic of reproducible neuroscience has been widely discussed in the field for several decades. </w:t>
       </w:r>
       <w:r>
-        <w:t xml:space="preserve">Specifically, it is uncommon that replication studies in cognitive neuroscience fail to reproduce similar results. The paradox of investing more financial and intellectual input to fund new studies and making unreliable conclusions from such studies is controversial. Several attempts have been made to address the reproducibility crisis. The Open Science Framework is a pre-registration platform that requires researcher to outline their hypothesis, methods, and analysis plan prior to conducting the study, preventing ad-hoc analysis and conclusions. However, in cognitive neuroscience research, it’s often difficult to present a unidirectional hypothesis, or any hypothesis at all, as various analysis techniques would result in different types of conclusions (e.g., connectivity between brain areas, decoding voxel patterns). A common approach in cognitive neuroscience is ensuring </w:t>
+        <w:t>Specifically, it is uncommon that replication studies in cognitive neuroscience fail to reproduce similar results</w:t>
+      </w:r>
+      <w:r>
+        <w:t xml:space="preserve"> from the original study</w:t>
+      </w:r>
+      <w:r>
+        <w:t xml:space="preserve">. The paradox of investing more financial and intellectual input to fund new studies and </w:t>
+      </w:r>
+      <w:r>
+        <w:t>generating potential</w:t>
+      </w:r>
+      <w:r>
+        <w:t xml:space="preserve"> unreliable conclusions from </w:t>
+      </w:r>
+      <w:r>
+        <w:t>these</w:t>
+      </w:r>
+      <w:r>
+        <w:t xml:space="preserve"> studies is controversial. Several attempts have been made to address the reproducibility crisis. The Open Science Framework is a pre-registration platform that requires researcher to outline their hypothesis, methods, and analysis plan prior to conducting the study, preventing </w:t>
+      </w:r>
+      <w:r>
+        <w:t>data-driven</w:t>
+      </w:r>
+      <w:r>
+        <w:t xml:space="preserve"> analysis and </w:t>
+      </w:r>
+      <w:r>
+        <w:t>post-hoc interpretations</w:t>
+      </w:r>
+      <w:r>
+        <w:t>. A</w:t>
+      </w:r>
+      <w:r>
+        <w:t>nother</w:t>
+      </w:r>
+      <w:r>
+        <w:t xml:space="preserve"> common approach in cognitive neuroscience is ensuring </w:t>
       </w:r>
       <w:r>
         <w:t>pre-processed data</w:t>
@@ -81,19 +188,32 @@
       <w:r>
         <w:t xml:space="preserve">, which involve numerous parameters that researchers </w:t>
       </w:r>
-      <w:proofErr w:type="gramStart"/>
-      <w:r>
-        <w:t>are able to</w:t>
-      </w:r>
-      <w:proofErr w:type="gramEnd"/>
-      <w:r>
-        <w:t xml:space="preserve"> choose upon</w:t>
+      <w:r>
+        <w:t>must choose</w:t>
       </w:r>
       <w:r>
         <w:t xml:space="preserve">. </w:t>
       </w:r>
       <w:r>
-        <w:t>By examining the parameters that may lead to different results and conclusions, this project highlights the importance of scrutinizing each step of preprocessing in fMRI research—a process often overlooked, as labs tend to repeatedly adopt established yet lab-specific procedures.</w:t>
+        <w:t>By examining the parameters that may lead to different results and conclusions, this project highlights the importance of scrutinizing each step of preprocessing in fMRI researc</w:t>
+      </w:r>
+      <w:r>
+        <w:t>h. The preprocessing step</w:t>
+      </w:r>
+      <w:r>
+        <w:t xml:space="preserve"> </w:t>
+      </w:r>
+      <w:r>
+        <w:t>is</w:t>
+      </w:r>
+      <w:r>
+        <w:t xml:space="preserve"> often overlooked</w:t>
+      </w:r>
+      <w:r>
+        <w:t xml:space="preserve"> in the field</w:t>
+      </w:r>
+      <w:r>
+        <w:t>, as labs tend to repeatedly adopt established yet lab-specific procedures.</w:t>
       </w:r>
     </w:p>
     <w:sectPr>
